--- a/Сети и телекомуникации/1/1_Гоголев_ИВТ_222_СЕТИ.docx
+++ b/Сети и телекомуникации/1/1_Гоголев_ИВТ_222_СЕТИ.docx
@@ -995,6 +995,7 @@
     <w:p>
       <w:pPr>
         <w:spacing w:line="360" w:lineRule="auto"/>
+        <w:ind w:firstLine="608"/>
         <w:rPr>
           <w:color w:val="auto"/>
           <w:sz w:val="28"/>
@@ -1111,11 +1112,21 @@
       </w:pPr>
       <w:r>
         <w:rPr>
-          <w:sz w:val="28"/>
-          <w:szCs w:val="24"/>
-          <w:lang w:val="ru-RU"/>
-        </w:rPr>
-        <w:t>Задание I. С использованием разработанного программного обеспечения необходим</w:t>
+          <w:b/>
+          <w:bCs/>
+          <w:sz w:val="28"/>
+          <w:szCs w:val="24"/>
+          <w:lang w:val="ru-RU"/>
+        </w:rPr>
+        <w:t>Задание I.</w:t>
+      </w:r>
+      <w:r>
+        <w:rPr>
+          <w:sz w:val="28"/>
+          <w:szCs w:val="24"/>
+          <w:lang w:val="ru-RU"/>
+        </w:rPr>
+        <w:t xml:space="preserve"> С использованием разработанного программного обеспечения необходим</w:t>
       </w:r>
       <w:r>
         <w:rPr>
@@ -3445,7 +3456,7 @@
           <w:rFonts w:ascii="Consolas" w:hAnsi="Consolas"/>
           <w:color w:val="CCCCCC"/>
           <w:szCs w:val="24"/>
-          <w:lang w:val="ru-RU" w:eastAsia="ru-RU"/>
+          <w:lang w:eastAsia="ru-RU"/>
         </w:rPr>
       </w:pPr>
       <w:r>
@@ -3462,7 +3473,7 @@
           <w:rFonts w:ascii="Consolas" w:hAnsi="Consolas"/>
           <w:color w:val="CCCCCC"/>
           <w:szCs w:val="24"/>
-          <w:lang w:val="ru-RU" w:eastAsia="ru-RU"/>
+          <w:lang w:eastAsia="ru-RU"/>
         </w:rPr>
         <w:t xml:space="preserve"> </w:t>
       </w:r>
@@ -3471,7 +3482,7 @@
           <w:rFonts w:ascii="Consolas" w:hAnsi="Consolas"/>
           <w:color w:val="D4D4D4"/>
           <w:szCs w:val="24"/>
-          <w:lang w:val="ru-RU" w:eastAsia="ru-RU"/>
+          <w:lang w:eastAsia="ru-RU"/>
         </w:rPr>
         <w:t>=</w:t>
       </w:r>
@@ -3480,7 +3491,7 @@
           <w:rFonts w:ascii="Consolas" w:hAnsi="Consolas"/>
           <w:color w:val="CCCCCC"/>
           <w:szCs w:val="24"/>
-          <w:lang w:val="ru-RU" w:eastAsia="ru-RU"/>
+          <w:lang w:eastAsia="ru-RU"/>
         </w:rPr>
         <w:t xml:space="preserve"> </w:t>
       </w:r>
@@ -3499,7 +3510,7 @@
           <w:rFonts w:ascii="Consolas" w:hAnsi="Consolas"/>
           <w:color w:val="CCCCCC"/>
           <w:szCs w:val="24"/>
-          <w:lang w:val="ru-RU" w:eastAsia="ru-RU"/>
+          <w:lang w:eastAsia="ru-RU"/>
         </w:rPr>
         <w:t>.</w:t>
       </w:r>
@@ -3518,7 +3529,7 @@
           <w:rFonts w:ascii="Consolas" w:hAnsi="Consolas"/>
           <w:color w:val="CCCCCC"/>
           <w:szCs w:val="24"/>
-          <w:lang w:val="ru-RU" w:eastAsia="ru-RU"/>
+          <w:lang w:eastAsia="ru-RU"/>
         </w:rPr>
         <w:t>(((</w:t>
       </w:r>
@@ -3536,7 +3547,7 @@
           <w:rFonts w:ascii="Consolas" w:hAnsi="Consolas"/>
           <w:color w:val="9CDCFE"/>
           <w:szCs w:val="24"/>
-          <w:lang w:val="ru-RU" w:eastAsia="ru-RU"/>
+          <w:lang w:eastAsia="ru-RU"/>
         </w:rPr>
         <w:t>_</w:t>
       </w:r>
@@ -3556,7 +3567,7 @@
           <w:rFonts w:ascii="Consolas" w:hAnsi="Consolas"/>
           <w:color w:val="CCCCCC"/>
           <w:szCs w:val="24"/>
-          <w:lang w:val="ru-RU" w:eastAsia="ru-RU"/>
+          <w:lang w:eastAsia="ru-RU"/>
         </w:rPr>
         <w:t xml:space="preserve"> </w:t>
       </w:r>
@@ -3565,7 +3576,7 @@
           <w:rFonts w:ascii="Consolas" w:hAnsi="Consolas"/>
           <w:color w:val="D4D4D4"/>
           <w:szCs w:val="24"/>
-          <w:lang w:val="ru-RU" w:eastAsia="ru-RU"/>
+          <w:lang w:eastAsia="ru-RU"/>
         </w:rPr>
         <w:t>-</w:t>
       </w:r>
@@ -3574,7 +3585,7 @@
           <w:rFonts w:ascii="Consolas" w:hAnsi="Consolas"/>
           <w:color w:val="CCCCCC"/>
           <w:szCs w:val="24"/>
-          <w:lang w:val="ru-RU" w:eastAsia="ru-RU"/>
+          <w:lang w:eastAsia="ru-RU"/>
         </w:rPr>
         <w:t xml:space="preserve"> </w:t>
       </w:r>
@@ -3592,7 +3603,7 @@
           <w:rFonts w:ascii="Consolas" w:hAnsi="Consolas"/>
           <w:color w:val="9CDCFE"/>
           <w:szCs w:val="24"/>
-          <w:lang w:val="ru-RU" w:eastAsia="ru-RU"/>
+          <w:lang w:eastAsia="ru-RU"/>
         </w:rPr>
         <w:t>_</w:t>
       </w:r>
@@ -3612,7 +3623,7 @@
           <w:rFonts w:ascii="Consolas" w:hAnsi="Consolas"/>
           <w:color w:val="CCCCCC"/>
           <w:szCs w:val="24"/>
-          <w:lang w:val="ru-RU" w:eastAsia="ru-RU"/>
+          <w:lang w:eastAsia="ru-RU"/>
         </w:rPr>
         <w:t xml:space="preserve"> </w:t>
       </w:r>
@@ -3621,7 +3632,7 @@
           <w:rFonts w:ascii="Consolas" w:hAnsi="Consolas"/>
           <w:color w:val="D4D4D4"/>
           <w:szCs w:val="24"/>
-          <w:lang w:val="ru-RU" w:eastAsia="ru-RU"/>
+          <w:lang w:eastAsia="ru-RU"/>
         </w:rPr>
         <w:t>+</w:t>
       </w:r>
@@ -3630,7 +3641,7 @@
           <w:rFonts w:ascii="Consolas" w:hAnsi="Consolas"/>
           <w:color w:val="CCCCCC"/>
           <w:szCs w:val="24"/>
-          <w:lang w:val="ru-RU" w:eastAsia="ru-RU"/>
+          <w:lang w:eastAsia="ru-RU"/>
         </w:rPr>
         <w:t xml:space="preserve"> </w:t>
       </w:r>
@@ -3648,7 +3659,7 @@
           <w:rFonts w:ascii="Consolas" w:hAnsi="Consolas"/>
           <w:color w:val="CCCCCC"/>
           <w:szCs w:val="24"/>
-          <w:lang w:val="ru-RU" w:eastAsia="ru-RU"/>
+          <w:lang w:eastAsia="ru-RU"/>
         </w:rPr>
         <w:t xml:space="preserve"> </w:t>
       </w:r>
@@ -3657,7 +3668,7 @@
           <w:rFonts w:ascii="Consolas" w:hAnsi="Consolas"/>
           <w:color w:val="D4D4D4"/>
           <w:szCs w:val="24"/>
-          <w:lang w:val="ru-RU" w:eastAsia="ru-RU"/>
+          <w:lang w:eastAsia="ru-RU"/>
         </w:rPr>
         <w:t>*</w:t>
       </w:r>
@@ -3666,7 +3677,7 @@
           <w:rFonts w:ascii="Consolas" w:hAnsi="Consolas"/>
           <w:color w:val="CCCCCC"/>
           <w:szCs w:val="24"/>
-          <w:lang w:val="ru-RU" w:eastAsia="ru-RU"/>
+          <w:lang w:eastAsia="ru-RU"/>
         </w:rPr>
         <w:t xml:space="preserve"> </w:t>
       </w:r>
@@ -3684,7 +3695,7 @@
           <w:rFonts w:ascii="Consolas" w:hAnsi="Consolas"/>
           <w:color w:val="CCCCCC"/>
           <w:szCs w:val="24"/>
-          <w:lang w:val="ru-RU" w:eastAsia="ru-RU"/>
+          <w:lang w:eastAsia="ru-RU"/>
         </w:rPr>
         <w:t xml:space="preserve">) </w:t>
       </w:r>
@@ -3693,7 +3704,7 @@
           <w:rFonts w:ascii="Consolas" w:hAnsi="Consolas"/>
           <w:color w:val="D4D4D4"/>
           <w:szCs w:val="24"/>
-          <w:lang w:val="ru-RU" w:eastAsia="ru-RU"/>
+          <w:lang w:eastAsia="ru-RU"/>
         </w:rPr>
         <w:t>-</w:t>
       </w:r>
@@ -3702,7 +3713,7 @@
           <w:rFonts w:ascii="Consolas" w:hAnsi="Consolas"/>
           <w:color w:val="CCCCCC"/>
           <w:szCs w:val="24"/>
-          <w:lang w:val="ru-RU" w:eastAsia="ru-RU"/>
+          <w:lang w:eastAsia="ru-RU"/>
         </w:rPr>
         <w:t xml:space="preserve"> (</w:t>
       </w:r>
@@ -3720,7 +3731,7 @@
           <w:rFonts w:ascii="Consolas" w:hAnsi="Consolas"/>
           <w:color w:val="9CDCFE"/>
           <w:szCs w:val="24"/>
-          <w:lang w:val="ru-RU" w:eastAsia="ru-RU"/>
+          <w:lang w:eastAsia="ru-RU"/>
         </w:rPr>
         <w:t>_</w:t>
       </w:r>
@@ -3738,7 +3749,7 @@
           <w:rFonts w:ascii="Consolas" w:hAnsi="Consolas"/>
           <w:color w:val="CCCCCC"/>
           <w:szCs w:val="24"/>
-          <w:lang w:val="ru-RU" w:eastAsia="ru-RU"/>
+          <w:lang w:eastAsia="ru-RU"/>
         </w:rPr>
         <w:t xml:space="preserve"> </w:t>
       </w:r>
@@ -3747,7 +3758,7 @@
           <w:rFonts w:ascii="Consolas" w:hAnsi="Consolas"/>
           <w:color w:val="D4D4D4"/>
           <w:szCs w:val="24"/>
-          <w:lang w:val="ru-RU" w:eastAsia="ru-RU"/>
+          <w:lang w:eastAsia="ru-RU"/>
         </w:rPr>
         <w:t>+</w:t>
       </w:r>
@@ -3756,7 +3767,7 @@
           <w:rFonts w:ascii="Consolas" w:hAnsi="Consolas"/>
           <w:color w:val="CCCCCC"/>
           <w:szCs w:val="24"/>
-          <w:lang w:val="ru-RU" w:eastAsia="ru-RU"/>
+          <w:lang w:eastAsia="ru-RU"/>
         </w:rPr>
         <w:t xml:space="preserve"> </w:t>
       </w:r>
@@ -3774,7 +3785,7 @@
           <w:rFonts w:ascii="Consolas" w:hAnsi="Consolas"/>
           <w:color w:val="9CDCFE"/>
           <w:szCs w:val="24"/>
-          <w:lang w:val="ru-RU" w:eastAsia="ru-RU"/>
+          <w:lang w:eastAsia="ru-RU"/>
         </w:rPr>
         <w:t>_</w:t>
       </w:r>
@@ -3792,7 +3803,7 @@
           <w:rFonts w:ascii="Consolas" w:hAnsi="Consolas"/>
           <w:color w:val="CCCCCC"/>
           <w:szCs w:val="24"/>
-          <w:lang w:val="ru-RU" w:eastAsia="ru-RU"/>
+          <w:lang w:eastAsia="ru-RU"/>
         </w:rPr>
         <w:t>))</w:t>
       </w:r>
@@ -3801,7 +3812,7 @@
           <w:rFonts w:ascii="Consolas" w:hAnsi="Consolas"/>
           <w:color w:val="D4D4D4"/>
           <w:szCs w:val="24"/>
-          <w:lang w:val="ru-RU" w:eastAsia="ru-RU"/>
+          <w:lang w:eastAsia="ru-RU"/>
         </w:rPr>
         <w:t>/</w:t>
       </w:r>
@@ -3819,7 +3830,7 @@
           <w:rFonts w:ascii="Consolas" w:hAnsi="Consolas"/>
           <w:color w:val="CCCCCC"/>
           <w:szCs w:val="24"/>
-          <w:lang w:val="ru-RU" w:eastAsia="ru-RU"/>
+          <w:lang w:eastAsia="ru-RU"/>
         </w:rPr>
         <w:t>)</w:t>
       </w:r>
@@ -3834,7 +3845,7 @@
           <w:rFonts w:ascii="Consolas" w:hAnsi="Consolas"/>
           <w:color w:val="CCCCCC"/>
           <w:szCs w:val="24"/>
-          <w:lang w:val="ru-RU" w:eastAsia="ru-RU"/>
+          <w:lang w:eastAsia="ru-RU"/>
         </w:rPr>
       </w:pPr>
     </w:p>
